--- a/FinalReport.docx
+++ b/FinalReport.docx
@@ -33,8 +33,9 @@
           <w:szCs w:val="32"/>
           <w:lang w:val="sv-SE"/>
         </w:rPr>
-        <w:t xml:space="preserve"> Internship Report</w:t>
-      </w:r>
+        <w:t xml:space="preserve"> Internship </w:t>
+      </w:r>
+      <w:proofErr w:type="spellStart"/>
       <w:r>
         <w:rPr>
           <w:b/>
@@ -43,12 +44,10 @@
           <w:szCs w:val="32"/>
           <w:lang w:val="sv-SE"/>
         </w:rPr>
-        <w:t xml:space="preserve"> on</w:t>
-      </w:r>
-    </w:p>
-    <w:p>
-      <w:pPr>
-        <w:jc w:val="right"/>
+        <w:t>Report</w:t>
+      </w:r>
+      <w:proofErr w:type="spellEnd"/>
+      <w:r>
         <w:rPr>
           <w:b/>
           <w:bCs/>
@@ -56,8 +55,12 @@
           <w:szCs w:val="32"/>
           <w:lang w:val="sv-SE"/>
         </w:rPr>
-      </w:pPr>
-      <w:r>
+        <w:t xml:space="preserve"> on</w:t>
+      </w:r>
+    </w:p>
+    <w:p>
+      <w:pPr>
+        <w:jc w:val="right"/>
         <w:rPr>
           <w:b/>
           <w:bCs/>
@@ -65,12 +68,9 @@
           <w:szCs w:val="32"/>
           <w:lang w:val="sv-SE"/>
         </w:rPr>
-        <w:t>Password Manager</w:t>
-      </w:r>
-    </w:p>
-    <w:p>
-      <w:pPr>
-        <w:jc w:val="right"/>
+      </w:pPr>
+      <w:proofErr w:type="spellStart"/>
+      <w:r>
         <w:rPr>
           <w:b/>
           <w:bCs/>
@@ -78,7 +78,9 @@
           <w:szCs w:val="32"/>
           <w:lang w:val="sv-SE"/>
         </w:rPr>
-      </w:pPr>
+        <w:t>Password</w:t>
+      </w:r>
+      <w:proofErr w:type="spellEnd"/>
       <w:r>
         <w:rPr>
           <w:b/>
@@ -87,18 +89,12 @@
           <w:szCs w:val="32"/>
           <w:lang w:val="sv-SE"/>
         </w:rPr>
-        <w:t>Prepared by</w:t>
+        <w:t xml:space="preserve"> Manager</w:t>
       </w:r>
     </w:p>
     <w:p>
       <w:pPr>
         <w:jc w:val="right"/>
-        <w:rPr>
-          <w:sz w:val="32"/>
-          <w:szCs w:val="32"/>
-        </w:rPr>
-      </w:pPr>
-      <w:r>
         <w:rPr>
           <w:b/>
           <w:bCs/>
@@ -106,8 +102,94 @@
           <w:szCs w:val="32"/>
           <w:lang w:val="sv-SE"/>
         </w:rPr>
-        <w:t>Sai Rahul Katari</w:t>
-      </w:r>
+      </w:pPr>
+      <w:proofErr w:type="spellStart"/>
+      <w:r>
+        <w:rPr>
+          <w:b/>
+          <w:bCs/>
+          <w:sz w:val="32"/>
+          <w:szCs w:val="32"/>
+          <w:lang w:val="sv-SE"/>
+        </w:rPr>
+        <w:t>Prepared</w:t>
+      </w:r>
+      <w:proofErr w:type="spellEnd"/>
+      <w:r>
+        <w:rPr>
+          <w:b/>
+          <w:bCs/>
+          <w:sz w:val="32"/>
+          <w:szCs w:val="32"/>
+          <w:lang w:val="sv-SE"/>
+        </w:rPr>
+        <w:t xml:space="preserve"> by</w:t>
+      </w:r>
+    </w:p>
+    <w:p>
+      <w:pPr>
+        <w:jc w:val="right"/>
+        <w:rPr>
+          <w:sz w:val="32"/>
+          <w:szCs w:val="32"/>
+        </w:rPr>
+      </w:pPr>
+      <w:proofErr w:type="spellStart"/>
+      <w:r>
+        <w:rPr>
+          <w:b/>
+          <w:bCs/>
+          <w:sz w:val="32"/>
+          <w:szCs w:val="32"/>
+          <w:lang w:val="sv-SE"/>
+        </w:rPr>
+        <w:t>Sai</w:t>
+      </w:r>
+      <w:proofErr w:type="spellEnd"/>
+      <w:r>
+        <w:rPr>
+          <w:b/>
+          <w:bCs/>
+          <w:sz w:val="32"/>
+          <w:szCs w:val="32"/>
+          <w:lang w:val="sv-SE"/>
+        </w:rPr>
+        <w:t xml:space="preserve"> </w:t>
+      </w:r>
+      <w:proofErr w:type="spellStart"/>
+      <w:r>
+        <w:rPr>
+          <w:b/>
+          <w:bCs/>
+          <w:sz w:val="32"/>
+          <w:szCs w:val="32"/>
+          <w:lang w:val="sv-SE"/>
+        </w:rPr>
+        <w:t>Rahul</w:t>
+      </w:r>
+      <w:proofErr w:type="spellEnd"/>
+      <w:r>
+        <w:rPr>
+          <w:b/>
+          <w:bCs/>
+          <w:sz w:val="32"/>
+          <w:szCs w:val="32"/>
+          <w:lang w:val="sv-SE"/>
+        </w:rPr>
+        <w:t xml:space="preserve"> </w:t>
+      </w:r>
+      <w:proofErr w:type="spellStart"/>
+      <w:r>
+        <w:rPr>
+          <w:b/>
+          <w:bCs/>
+          <w:sz w:val="32"/>
+          <w:szCs w:val="32"/>
+          <w:lang w:val="sv-SE"/>
+        </w:rPr>
+        <w:t>Katari</w:t>
+      </w:r>
+      <w:proofErr w:type="spellEnd"/>
     </w:p>
     <w:p/>
     <w:tbl>
@@ -169,7 +251,15 @@
               <w:t xml:space="preserve">report </w:t>
             </w:r>
             <w:r>
-              <w:t>provides details of the Industrial Internship provided by upskill Campus and The IoT Academy in collaboration with Industrial Partner UniConverge Technologies Pvt Ltd (UCT).</w:t>
+              <w:t xml:space="preserve">provides details of the Industrial Internship provided by upskill Campus and The IoT Academy in collaboration with Industrial Partner </w:t>
+            </w:r>
+            <w:proofErr w:type="spellStart"/>
+            <w:r>
+              <w:t>UniConverge</w:t>
+            </w:r>
+            <w:proofErr w:type="spellEnd"/>
+            <w:r>
+              <w:t xml:space="preserve"> Technologies Pvt Ltd (UCT).</w:t>
             </w:r>
           </w:p>
           <w:p>
@@ -258,6 +348,7 @@
           <w:szCs w:val="24"/>
           <w:u w:val="single"/>
         </w:rPr>
+        <w:lastRenderedPageBreak/>
         <w:t>TABLE OF CONTENTS</w:t>
       </w:r>
     </w:p>
@@ -2358,6 +2449,7 @@
       </w:pPr>
       <w:bookmarkStart w:id="1" w:name="_Toc141242487"/>
       <w:r>
+        <w:lastRenderedPageBreak/>
         <w:t>Preface</w:t>
       </w:r>
       <w:bookmarkEnd w:id="1"/>
@@ -2367,7 +2459,15 @@
         <w:ind w:firstLine="432"/>
       </w:pPr>
       <w:r>
-        <w:t>During my enriching 6-week internship with Upskill Campus, I had the opportunity to undertake a project of my choice, focusing on the development of a Password Manager application. Coming from a predominantly theoretical learning background in college, this hands-on experience proved to be immensely valuable. The journey involved relearning Python syntax and OOP concepts in the initial weeks, followed by the exploration of Tkinter and other relevant modules in subsequent phases. Finally, after dedicated efforts and overcoming challenges, I successfully completed the project in the sixth week. This experience instilled in me a profound sense of accomplishment and bolstered my problem-solving skills, making it an invaluable learning journey.</w:t>
+        <w:t xml:space="preserve">During my enriching 6-week internship with Upskill Campus, I had the opportunity to undertake a project of my choice, focusing on the development of a Password Manager application. Coming from a predominantly theoretical learning background in college, this hands-on experience proved to be immensely valuable. The journey involved relearning Python syntax and OOP concepts in the initial weeks, followed by the exploration of </w:t>
+      </w:r>
+      <w:proofErr w:type="spellStart"/>
+      <w:r>
+        <w:t>Tkinter</w:t>
+      </w:r>
+      <w:proofErr w:type="spellEnd"/>
+      <w:r>
+        <w:t xml:space="preserve"> and other relevant modules in subsequent phases. Finally, after dedicated efforts and overcoming challenges, I successfully completed the project in the sixth week. This experience instilled in me a profound sense of accomplishment and bolstered my problem-solving skills, making it an invaluable learning journey.</w:t>
       </w:r>
     </w:p>
     <w:p>
@@ -2436,14 +2536,27 @@
       </w:r>
     </w:p>
     <w:p>
-      <w:r>
-        <w:t xml:space="preserve">Thank to all </w:t>
+      <w:proofErr w:type="spellStart"/>
+      <w:r>
+        <w:t>Thank</w:t>
+      </w:r>
+      <w:proofErr w:type="spellEnd"/>
+      <w:r>
+        <w:t xml:space="preserve"> to all </w:t>
       </w:r>
       <w:r>
         <w:t>Up</w:t>
       </w:r>
       <w:r>
-        <w:t>skill campus and unicoverage for this opportunity</w:t>
+        <w:t xml:space="preserve">skill campus and </w:t>
+      </w:r>
+      <w:proofErr w:type="spellStart"/>
+      <w:r>
+        <w:t>unicoverage</w:t>
+      </w:r>
+      <w:proofErr w:type="spellEnd"/>
+      <w:r>
+        <w:t xml:space="preserve"> for this opportunity</w:t>
       </w:r>
       <w:r>
         <w:t xml:space="preserve">, who have helped </w:t>
@@ -2483,6 +2596,7 @@
       </w:pPr>
       <w:bookmarkStart w:id="2" w:name="_Toc141242488"/>
       <w:r>
+        <w:lastRenderedPageBreak/>
         <w:t>Introduction</w:t>
       </w:r>
       <w:bookmarkEnd w:id="0"/>
@@ -2490,13 +2604,29 @@
     </w:p>
     <w:p>
       <w:r>
-        <w:t>The past 6 weeks of my internship with Upskill Campus have been a truly enriching and transformative journey. I had the privilege of working on a project that resonated with my passion for coding and personal growth - creating a Password Manager application using Python and the Tkinter library. This hands-on experience allowed me to break free from the confines of theoretical learning and delve into the realm of practical software development, where I could witness my efforts come to life in a meaningful way.</w:t>
+        <w:t xml:space="preserve">The past 6 weeks of my internship with Upskill Campus have been a truly enriching and transformative journey. I had the privilege of working on a project that resonated with my passion for coding and personal growth - creating a Password Manager application using Python and the </w:t>
+      </w:r>
+      <w:proofErr w:type="spellStart"/>
+      <w:r>
+        <w:t>Tkinter</w:t>
+      </w:r>
+      <w:proofErr w:type="spellEnd"/>
+      <w:r>
+        <w:t xml:space="preserve"> library. This hands-on experience allowed me to break free from the confines of theoretical learning and delve into the realm of practical software development, where I could witness my efforts come to life in a meaningful way.</w:t>
       </w:r>
     </w:p>
     <w:p/>
     <w:p>
       <w:r>
-        <w:t>Throughout the internship, I faced various challenges that stretched my abilities and nurtured my problem-solving skills. Building a secure and user-friendly Password Manager required a deep exploration of Python's diverse functionalities, including data structures, file handling, and encryption techniques. Navigating the complexities of Tkinter, while designing an intuitive and visually appealing user interface, ignited my creative spark and expanded my horizons in GUI development. Despite the occasional roadblocks, the unwavering support and mentorship from the Upskill Campus team made me feel valued and encouraged me to push beyond my limits.</w:t>
+        <w:t xml:space="preserve">Throughout the internship, I faced various challenges that stretched my abilities and nurtured my problem-solving skills. Building a secure and user-friendly Password Manager required a deep exploration of Python's diverse functionalities, including data structures, file handling, and encryption techniques. Navigating the complexities of </w:t>
+      </w:r>
+      <w:proofErr w:type="spellStart"/>
+      <w:r>
+        <w:t>Tkinter</w:t>
+      </w:r>
+      <w:proofErr w:type="spellEnd"/>
+      <w:r>
+        <w:t>, while designing an intuitive and visually appealing user interface, ignited my creative spark and expanded my horizons in GUI development. Despite the occasional roadblocks, the unwavering support and mentorship from the Upskill Campus team made me feel valued and encouraged me to push beyond my limits.</w:t>
       </w:r>
     </w:p>
     <w:p/>
@@ -2523,7 +2653,22 @@
         <w:rPr>
           <w:lang w:val="en-US"/>
         </w:rPr>
-        <w:t>About UniConverge Technologies Pvt Ltd</w:t>
+        <w:lastRenderedPageBreak/>
+        <w:t xml:space="preserve">About </w:t>
+      </w:r>
+      <w:proofErr w:type="spellStart"/>
+      <w:r>
+        <w:rPr>
+          <w:lang w:val="en-US"/>
+        </w:rPr>
+        <w:t>UniConverge</w:t>
+      </w:r>
+      <w:proofErr w:type="spellEnd"/>
+      <w:r>
+        <w:rPr>
+          <w:lang w:val="en-US"/>
+        </w:rPr>
+        <w:t xml:space="preserve"> Technologies Pvt Ltd</w:t>
       </w:r>
       <w:bookmarkEnd w:id="3"/>
     </w:p>
@@ -2532,7 +2677,15 @@
         <w:t>A company established in 2013 and working i</w:t>
       </w:r>
       <w:r>
-        <w:t>n Digital Transformation domain and providing Industrial solutions with prime focus on sustainability and RoI.</w:t>
+        <w:t xml:space="preserve">n Digital Transformation domain and providing Industrial solutions with prime focus on sustainability and </w:t>
+      </w:r>
+      <w:proofErr w:type="spellStart"/>
+      <w:r>
+        <w:t>RoI</w:t>
+      </w:r>
+      <w:proofErr w:type="spellEnd"/>
+      <w:r>
+        <w:t>.</w:t>
       </w:r>
       <w:r>
         <w:t xml:space="preserve"> </w:t>
@@ -2547,7 +2700,39 @@
           <w:b/>
           <w:bCs/>
         </w:rPr>
-        <w:t> Cutting Edge Technologies e.g. Internet of Things (IoT), Cyber Security, Cloud computing (AWS, Azure), Machine Learning, Communication Technologies (4G/5G/LoRaWAN), Java Full Stack, Python, Front end </w:t>
+        <w:t xml:space="preserve"> Cutting Edge Technologies </w:t>
+      </w:r>
+      <w:proofErr w:type="gramStart"/>
+      <w:r>
+        <w:rPr>
+          <w:b/>
+          <w:bCs/>
+        </w:rPr>
+        <w:t>e.g.</w:t>
+      </w:r>
+      <w:proofErr w:type="gramEnd"/>
+      <w:r>
+        <w:rPr>
+          <w:b/>
+          <w:bCs/>
+        </w:rPr>
+        <w:t xml:space="preserve"> Internet of Things (IoT), Cyber Security, Cloud computing (AWS, Azure), Machine Learning, Communication Technologies (4G/5G/</w:t>
+      </w:r>
+      <w:proofErr w:type="spellStart"/>
+      <w:r>
+        <w:rPr>
+          <w:b/>
+          <w:bCs/>
+        </w:rPr>
+        <w:t>LoRaWAN</w:t>
+      </w:r>
+      <w:proofErr w:type="spellEnd"/>
+      <w:r>
+        <w:rPr>
+          <w:b/>
+          <w:bCs/>
+        </w:rPr>
+        <w:t>), Java Full Stack, Python, Front end </w:t>
       </w:r>
       <w:r>
         <w:t>etc.</w:t>
@@ -2626,6 +2811,7 @@
           <w:sz w:val="32"/>
           <w:szCs w:val="32"/>
         </w:rPr>
+        <w:lastRenderedPageBreak/>
         <w:t>UCT IoT Platform</w:t>
       </w:r>
       <w:bookmarkEnd w:id="5"/>
@@ -2729,7 +2915,15 @@
         <w:t xml:space="preserve"> is an IOT platform designed for quick deployment of IOT applications on the same time providing valuable “insight” for your process/business.</w:t>
       </w:r>
       <w:r>
-        <w:t xml:space="preserve"> It has been built in Java for backend and ReactJS for Front end. It has support for MySQL and various NoSql Databases.</w:t>
+        <w:t xml:space="preserve"> It has been built in Java for backend and ReactJS for Front end. It has support for MySQL and various </w:t>
+      </w:r>
+      <w:proofErr w:type="spellStart"/>
+      <w:r>
+        <w:t>NoSql</w:t>
+      </w:r>
+      <w:proofErr w:type="spellEnd"/>
+      <w:r>
+        <w:t xml:space="preserve"> Databases.</w:t>
       </w:r>
     </w:p>
     <w:p>
@@ -2772,7 +2966,15 @@
       </w:r>
       <w:r>
         <w:br/>
-        <w:t>• Integration with third party application(Power BI, SAP, ERP)</w:t>
+        <w:t xml:space="preserve">• Integration with third party </w:t>
+      </w:r>
+      <w:proofErr w:type="gramStart"/>
+      <w:r>
+        <w:t>application(</w:t>
+      </w:r>
+      <w:proofErr w:type="gramEnd"/>
+      <w:r>
+        <w:t>Power BI, SAP, ERP)</w:t>
       </w:r>
       <w:r>
         <w:br/>
@@ -2790,6 +2992,7 @@
         <w:rPr>
           <w:noProof/>
         </w:rPr>
+        <w:lastRenderedPageBreak/>
         <w:drawing>
           <wp:inline distT="0" distB="0" distL="0" distR="0" wp14:anchorId="76CA8A42" wp14:editId="4259BC55">
             <wp:extent cx="5410200" cy="2961136"/>
@@ -2936,6 +3139,7 @@
           <w:szCs w:val="32"/>
           <w:lang w:val="en-IN"/>
         </w:rPr>
+        <w:lastRenderedPageBreak/>
         <w:t>Smart Factory Platform (</w:t>
       </w:r>
       <w:r>
@@ -3049,7 +3253,15 @@
         </w:numPr>
       </w:pPr>
       <w:r>
-        <w:t>to unleased the true potential of the data that their machines are generating and helps to identify the KPIs and also improve them.</w:t>
+        <w:t xml:space="preserve">to unleased the true potential of the data that their machines are generating and helps to identify the KPIs </w:t>
+      </w:r>
+      <w:proofErr w:type="gramStart"/>
+      <w:r>
+        <w:t>and also</w:t>
+      </w:r>
+      <w:proofErr w:type="gramEnd"/>
+      <w:r>
+        <w:t xml:space="preserve"> improve them.</w:t>
       </w:r>
     </w:p>
     <w:p>
@@ -3065,7 +3277,15 @@
     </w:p>
     <w:p>
       <w:r>
-        <w:t>Its unique SaaS model helps users to save time, cost and money.</w:t>
+        <w:t>Its unique SaaS model helps users to save time, </w:t>
+      </w:r>
+      <w:proofErr w:type="gramStart"/>
+      <w:r>
+        <w:t>cost</w:t>
+      </w:r>
+      <w:proofErr w:type="gramEnd"/>
+      <w:r>
+        <w:t> and money.</w:t>
       </w:r>
     </w:p>
     <w:p>
@@ -3073,6 +3293,7 @@
         <w:rPr>
           <w:noProof/>
         </w:rPr>
+        <w:lastRenderedPageBreak/>
         <w:drawing>
           <wp:inline distT="0" distB="0" distL="0" distR="0" wp14:anchorId="76C848D0" wp14:editId="75E03DB9">
             <wp:extent cx="4981575" cy="2859687"/>
@@ -3265,6 +3486,7 @@
       </w:r>
     </w:p>
     <w:p>
+      <w:proofErr w:type="gramStart"/>
       <w:r>
         <w:t>U</w:t>
       </w:r>
@@ -3272,13 +3494,41 @@
         <w:t xml:space="preserve">CT </w:t>
       </w:r>
       <w:r>
-        <w:t xml:space="preserve"> is one of the early adopter</w:t>
+        <w:t xml:space="preserve"> is</w:t>
+      </w:r>
+      <w:proofErr w:type="gramEnd"/>
+      <w:r>
+        <w:t xml:space="preserve"> one of the early adopter</w:t>
       </w:r>
       <w:r>
         <w:t>s</w:t>
       </w:r>
       <w:r>
-        <w:t xml:space="preserve"> of LoRAWAN teschnology and providing solution in Agritech, Smart cities, Industrial Monitoring, Smart Street Light, Smart Water/ Gas/ Electricity metering solutions etc.</w:t>
+        <w:t xml:space="preserve"> of </w:t>
+      </w:r>
+      <w:proofErr w:type="spellStart"/>
+      <w:r>
+        <w:t>LoRAWAN</w:t>
+      </w:r>
+      <w:proofErr w:type="spellEnd"/>
+      <w:r>
+        <w:t xml:space="preserve"> </w:t>
+      </w:r>
+      <w:proofErr w:type="spellStart"/>
+      <w:r>
+        <w:t>teschnology</w:t>
+      </w:r>
+      <w:proofErr w:type="spellEnd"/>
+      <w:r>
+        <w:t xml:space="preserve"> and providing solution in </w:t>
+      </w:r>
+      <w:proofErr w:type="spellStart"/>
+      <w:r>
+        <w:t>Agritech</w:t>
+      </w:r>
+      <w:proofErr w:type="spellEnd"/>
+      <w:r>
+        <w:t>, Smart cities, Industrial Monitoring, Smart Street Light, Smart Water/ Gas/ Electricity metering solutions etc.</w:t>
       </w:r>
     </w:p>
     <w:p>
@@ -3309,7 +3559,15 @@
         </w:rPr>
       </w:pPr>
       <w:r>
-        <w:t>UCT is providing Industrial Machine health monitoring and Predictive maintenance solution leveraging Embedded system, Industrial IoT and Machine Learning Technologies by finding Remaining useful life time of various Machines used in production process.</w:t>
+        <w:t xml:space="preserve">UCT is providing Industrial Machine health monitoring and Predictive maintenance solution leveraging Embedded system, Industrial IoT and Machine Learning Technologies by finding Remaining useful </w:t>
+      </w:r>
+      <w:proofErr w:type="gramStart"/>
+      <w:r>
+        <w:t>life time</w:t>
+      </w:r>
+      <w:proofErr w:type="gramEnd"/>
+      <w:r>
+        <w:t xml:space="preserve"> of various Machines used in production process.</w:t>
       </w:r>
     </w:p>
     <w:p>
@@ -3398,7 +3656,23 @@
           <w:rFonts w:ascii="Arial" w:hAnsi="Arial"/>
           <w:kern w:val="24"/>
         </w:rPr>
-        <w:t>upskill Campus along with The IoT Academy and in association with Uniconverge technologies has facilitated the smooth execution of the complete internship</w:t>
+        <w:t xml:space="preserve">upskill Campus along with The IoT Academy and in association with </w:t>
+      </w:r>
+      <w:proofErr w:type="spellStart"/>
+      <w:r>
+        <w:rPr>
+          <w:rFonts w:ascii="Arial" w:hAnsi="Arial"/>
+          <w:kern w:val="24"/>
+        </w:rPr>
+        <w:t>Uniconverge</w:t>
+      </w:r>
+      <w:proofErr w:type="spellEnd"/>
+      <w:r>
+        <w:rPr>
+          <w:rFonts w:ascii="Arial" w:hAnsi="Arial"/>
+          <w:kern w:val="24"/>
+        </w:rPr>
+        <w:t xml:space="preserve"> technologies has facilitated the smooth execution of the complete internship</w:t>
       </w:r>
       <w:r>
         <w:rPr>
@@ -3450,7 +3724,23 @@
           <w:rFonts w:ascii="Arial" w:hAnsi="Arial"/>
           <w:kern w:val="24"/>
         </w:rPr>
-        <w:t>in a more affordable, scalable and measurable way</w:t>
+        <w:t xml:space="preserve">in a more affordable, </w:t>
+      </w:r>
+      <w:proofErr w:type="gramStart"/>
+      <w:r>
+        <w:rPr>
+          <w:rFonts w:ascii="Arial" w:hAnsi="Arial"/>
+          <w:kern w:val="24"/>
+        </w:rPr>
+        <w:t>scalable</w:t>
+      </w:r>
+      <w:proofErr w:type="gramEnd"/>
+      <w:r>
+        <w:rPr>
+          <w:rFonts w:ascii="Arial" w:hAnsi="Arial"/>
+          <w:kern w:val="24"/>
+        </w:rPr>
+        <w:t xml:space="preserve"> and measurable way</w:t>
       </w:r>
       <w:r>
         <w:rPr>
@@ -4135,7 +4425,51 @@
                                 <w:sz w:val="30"/>
                                 <w:szCs w:val="30"/>
                               </w:rPr>
-                              <w:t>Seeing need of upskilling in self paced manner along-with additional support services e.g. Internship, projects, interaction with Industry experts, Career growth Services</w:t>
+                              <w:t xml:space="preserve">Seeing need of upskilling in </w:t>
+                            </w:r>
+                            <w:proofErr w:type="spellStart"/>
+                            <w:r>
+                              <w:rPr>
+                                <w:rFonts w:asciiTheme="minorHAnsi" w:hAnsi="Calibri" w:cstheme="minorBidi"/>
+                                <w:color w:val="000000" w:themeColor="text1"/>
+                                <w:kern w:val="24"/>
+                                <w:sz w:val="30"/>
+                                <w:szCs w:val="30"/>
+                              </w:rPr>
+                              <w:t>self paced</w:t>
+                            </w:r>
+                            <w:proofErr w:type="spellEnd"/>
+                            <w:r>
+                              <w:rPr>
+                                <w:rFonts w:asciiTheme="minorHAnsi" w:hAnsi="Calibri" w:cstheme="minorBidi"/>
+                                <w:color w:val="000000" w:themeColor="text1"/>
+                                <w:kern w:val="24"/>
+                                <w:sz w:val="30"/>
+                                <w:szCs w:val="30"/>
+                              </w:rPr>
+                              <w:t xml:space="preserve"> manner along-with additional support services </w:t>
+                            </w:r>
+                            <w:proofErr w:type="gramStart"/>
+                            <w:r>
+                              <w:rPr>
+                                <w:rFonts w:asciiTheme="minorHAnsi" w:hAnsi="Calibri" w:cstheme="minorBidi"/>
+                                <w:color w:val="000000" w:themeColor="text1"/>
+                                <w:kern w:val="24"/>
+                                <w:sz w:val="30"/>
+                                <w:szCs w:val="30"/>
+                              </w:rPr>
+                              <w:t>e.g.</w:t>
+                            </w:r>
+                            <w:proofErr w:type="gramEnd"/>
+                            <w:r>
+                              <w:rPr>
+                                <w:rFonts w:asciiTheme="minorHAnsi" w:hAnsi="Calibri" w:cstheme="minorBidi"/>
+                                <w:color w:val="000000" w:themeColor="text1"/>
+                                <w:kern w:val="24"/>
+                                <w:sz w:val="30"/>
+                                <w:szCs w:val="30"/>
+                              </w:rPr>
+                              <w:t xml:space="preserve"> Internship, projects, interaction with Industry experts, Career growth Services</w:t>
                             </w:r>
                           </w:p>
                         </w:txbxContent>
@@ -4683,6 +5017,7 @@
                               <w:pStyle w:val="NormalWeb"/>
                               <w:spacing w:before="0" w:beforeAutospacing="0" w:after="0" w:afterAutospacing="0"/>
                             </w:pPr>
+                            <w:proofErr w:type="spellStart"/>
                             <w:r>
                               <w:rPr>
                                 <w:rFonts w:asciiTheme="minorHAnsi" w:hAnsi="Calibri" w:cstheme="minorBidi"/>
@@ -4691,8 +5026,31 @@
                                 <w:sz w:val="30"/>
                                 <w:szCs w:val="30"/>
                               </w:rPr>
-                              <w:t>upSkill Campus aiming to upskill 1 million learners in next 5 year</w:t>
+                              <w:t>upSkill</w:t>
                             </w:r>
+                            <w:proofErr w:type="spellEnd"/>
+                            <w:r>
+                              <w:rPr>
+                                <w:rFonts w:asciiTheme="minorHAnsi" w:hAnsi="Calibri" w:cstheme="minorBidi"/>
+                                <w:color w:val="000000" w:themeColor="text1"/>
+                                <w:kern w:val="24"/>
+                                <w:sz w:val="30"/>
+                                <w:szCs w:val="30"/>
+                              </w:rPr>
+                              <w:t xml:space="preserve"> Campus aiming to upskill 1 million learners in next 5 </w:t>
+                            </w:r>
+                            <w:proofErr w:type="gramStart"/>
+                            <w:r>
+                              <w:rPr>
+                                <w:rFonts w:asciiTheme="minorHAnsi" w:hAnsi="Calibri" w:cstheme="minorBidi"/>
+                                <w:color w:val="000000" w:themeColor="text1"/>
+                                <w:kern w:val="24"/>
+                                <w:sz w:val="30"/>
+                                <w:szCs w:val="30"/>
+                              </w:rPr>
+                              <w:t>year</w:t>
+                            </w:r>
+                            <w:proofErr w:type="gramEnd"/>
                           </w:p>
                         </w:txbxContent>
                       </wps:txbx>
@@ -5204,6 +5562,7 @@
         <w:rPr>
           <w:lang w:val="en-US"/>
         </w:rPr>
+        <w:lastRenderedPageBreak/>
         <w:t>Glossary</w:t>
       </w:r>
       <w:bookmarkEnd w:id="12"/>
@@ -5445,6 +5804,7 @@
                 <w:color w:val="000000"/>
               </w:rPr>
             </w:pPr>
+            <w:proofErr w:type="spellStart"/>
             <w:r>
               <w:rPr>
                 <w:rStyle w:val="Bold"/>
@@ -5460,6 +5820,7 @@
               </w:rPr>
               <w:t>kinter</w:t>
             </w:r>
+            <w:proofErr w:type="spellEnd"/>
           </w:p>
         </w:tc>
         <w:tc>
@@ -5474,13 +5835,23 @@
                 <w:color w:val="000000"/>
               </w:rPr>
             </w:pPr>
+            <w:proofErr w:type="spellStart"/>
             <w:r>
               <w:rPr>
                 <w:rStyle w:val="Bold"/>
                 <w:b w:val="0"/>
                 <w:color w:val="000000"/>
               </w:rPr>
-              <w:t>Tkinter is a standard Python library used to create GUI applications. It provides a set of tools and widgets for building desktop applications with graphical elements like windows, buttons, and entry fields.</w:t>
+              <w:t>Tkinter</w:t>
+            </w:r>
+            <w:proofErr w:type="spellEnd"/>
+            <w:r>
+              <w:rPr>
+                <w:rStyle w:val="Bold"/>
+                <w:b w:val="0"/>
+                <w:color w:val="000000"/>
+              </w:rPr>
+              <w:t xml:space="preserve"> is a standard Python library used to create GUI applications. It provides a set of tools and widgets for building desktop applications with graphical elements like windows, buttons, and entry fields.</w:t>
             </w:r>
           </w:p>
         </w:tc>
@@ -5565,6 +5936,7 @@
       </w:pPr>
       <w:bookmarkStart w:id="14" w:name="_Toc141242496"/>
       <w:r>
+        <w:lastRenderedPageBreak/>
         <w:t>Problem Statement</w:t>
       </w:r>
       <w:bookmarkEnd w:id="14"/>
@@ -5628,43 +6000,41 @@
           <w:sz w:val="21"/>
           <w:szCs w:val="21"/>
         </w:rPr>
-        <w:t>I was tasked with creating a Python-based password manager using Tkinter. The password manager should have a user-friendly interface with input fields for website name, email/username, and password. It should include features like generating strong passwords, saving, finding, and deleting login credentials.</w:t>
-      </w:r>
-    </w:p>
-    <w:p>
-      <w:pPr>
-        <w:pStyle w:val="NormalWeb"/>
-        <w:shd w:val="clear" w:color="auto" w:fill="FFFFFF"/>
-        <w:spacing w:after="150" w:line="315" w:lineRule="atLeast"/>
+        <w:t xml:space="preserve">I was tasked with creating a Python-based password manager using </w:t>
+      </w:r>
+      <w:proofErr w:type="spellStart"/>
+      <w:r>
         <w:rPr>
           <w:rFonts w:ascii="Arial" w:hAnsi="Arial" w:cs="Arial"/>
           <w:color w:val="000000"/>
           <w:sz w:val="21"/>
           <w:szCs w:val="21"/>
         </w:rPr>
-      </w:pPr>
-    </w:p>
-    <w:p>
-      <w:pPr>
-        <w:pStyle w:val="NormalWeb"/>
-        <w:shd w:val="clear" w:color="auto" w:fill="FFFFFF"/>
-        <w:spacing w:after="150" w:line="315" w:lineRule="atLeast"/>
+        <w:t>Tkinter</w:t>
+      </w:r>
+      <w:proofErr w:type="spellEnd"/>
+      <w:r>
         <w:rPr>
           <w:rFonts w:ascii="Arial" w:hAnsi="Arial" w:cs="Arial"/>
           <w:color w:val="000000"/>
           <w:sz w:val="21"/>
           <w:szCs w:val="21"/>
         </w:rPr>
-      </w:pPr>
-      <w:r>
+        <w:t>. The password manager should have a user-friendly interface with input fields for website name, email/username, and password. It should include features like generating strong passwords, saving, finding, and deleting login credentials.</w:t>
+      </w:r>
+    </w:p>
+    <w:p>
+      <w:pPr>
+        <w:pStyle w:val="NormalWeb"/>
+        <w:shd w:val="clear" w:color="auto" w:fill="FFFFFF"/>
+        <w:spacing w:after="150" w:line="315" w:lineRule="atLeast"/>
         <w:rPr>
           <w:rFonts w:ascii="Arial" w:hAnsi="Arial" w:cs="Arial"/>
           <w:color w:val="000000"/>
           <w:sz w:val="21"/>
           <w:szCs w:val="21"/>
         </w:rPr>
-        <w:t>The "Generate Password" button should generate random strong passwords, while the "Add" button saves the entered credentials for a website. The "Search" button helps users find and display stored credentials, and the "Delete" button removes credentials for a specific website.</w:t>
-      </w:r>
+      </w:pPr>
     </w:p>
     <w:p>
       <w:pPr>
@@ -5678,28 +6048,28 @@
           <w:szCs w:val="21"/>
         </w:rPr>
       </w:pPr>
-    </w:p>
-    <w:p>
-      <w:pPr>
-        <w:pStyle w:val="NormalWeb"/>
-        <w:shd w:val="clear" w:color="auto" w:fill="FFFFFF"/>
-        <w:spacing w:after="150" w:line="315" w:lineRule="atLeast"/>
+      <w:r>
         <w:rPr>
           <w:rFonts w:ascii="Arial" w:hAnsi="Arial" w:cs="Arial"/>
           <w:color w:val="000000"/>
           <w:sz w:val="21"/>
           <w:szCs w:val="21"/>
         </w:rPr>
-      </w:pPr>
-      <w:r>
+        <w:t>The "Generate Password" button should generate random strong passwords, while the "Add" button saves the entered credentials for a website. The "Search" button helps users find and display stored credentials, and the "Delete" button removes credentials for a specific website.</w:t>
+      </w:r>
+    </w:p>
+    <w:p>
+      <w:pPr>
+        <w:pStyle w:val="NormalWeb"/>
+        <w:shd w:val="clear" w:color="auto" w:fill="FFFFFF"/>
+        <w:spacing w:after="150" w:line="315" w:lineRule="atLeast"/>
         <w:rPr>
           <w:rFonts w:ascii="Arial" w:hAnsi="Arial" w:cs="Arial"/>
           <w:color w:val="000000"/>
           <w:sz w:val="21"/>
           <w:szCs w:val="21"/>
         </w:rPr>
-        <w:t>To keep things organized, the "List Websites" button displays all stored websites. Additionally, a "Clear All" button resets all input fields. The program should use a JSON file ("data.json") to store and retrieve login credentials.</w:t>
-      </w:r>
+      </w:pPr>
     </w:p>
     <w:p>
       <w:pPr>
@@ -5713,19 +6083,17 @@
           <w:szCs w:val="21"/>
         </w:rPr>
       </w:pPr>
-    </w:p>
-    <w:p>
-      <w:pPr>
-        <w:pStyle w:val="NormalWeb"/>
-        <w:shd w:val="clear" w:color="auto" w:fill="FFFFFF"/>
-        <w:spacing w:after="150" w:line="315" w:lineRule="atLeast"/>
+      <w:r>
         <w:rPr>
           <w:rFonts w:ascii="Arial" w:hAnsi="Arial" w:cs="Arial"/>
           <w:color w:val="000000"/>
           <w:sz w:val="21"/>
           <w:szCs w:val="21"/>
         </w:rPr>
-      </w:pPr>
+        <w:t>To keep things organized, the "List Websites" button displays all stored websites. Additionally, a "Clear All" button resets all input fields. The program should use a JSON file ("</w:t>
+      </w:r>
+      <w:proofErr w:type="spellStart"/>
+      <w:proofErr w:type="gramStart"/>
       <w:r>
         <w:rPr>
           <w:rFonts w:ascii="Arial" w:hAnsi="Arial" w:cs="Arial"/>
@@ -5733,7 +6101,73 @@
           <w:sz w:val="21"/>
           <w:szCs w:val="21"/>
         </w:rPr>
-        <w:t>The main objectives are to ensure the program runs error-free, data is correctly saved and retrieved, and the GUI is user-friendly and responsive. The end result will be a reliable and simple password manager for secure login management.</w:t>
+        <w:t>data.json</w:t>
+      </w:r>
+      <w:proofErr w:type="spellEnd"/>
+      <w:proofErr w:type="gramEnd"/>
+      <w:r>
+        <w:rPr>
+          <w:rFonts w:ascii="Arial" w:hAnsi="Arial" w:cs="Arial"/>
+          <w:color w:val="000000"/>
+          <w:sz w:val="21"/>
+          <w:szCs w:val="21"/>
+        </w:rPr>
+        <w:t>") to store and retrieve login credentials.</w:t>
+      </w:r>
+    </w:p>
+    <w:p>
+      <w:pPr>
+        <w:pStyle w:val="NormalWeb"/>
+        <w:shd w:val="clear" w:color="auto" w:fill="FFFFFF"/>
+        <w:spacing w:after="150" w:line="315" w:lineRule="atLeast"/>
+        <w:rPr>
+          <w:rFonts w:ascii="Arial" w:hAnsi="Arial" w:cs="Arial"/>
+          <w:color w:val="000000"/>
+          <w:sz w:val="21"/>
+          <w:szCs w:val="21"/>
+        </w:rPr>
+      </w:pPr>
+    </w:p>
+    <w:p>
+      <w:pPr>
+        <w:pStyle w:val="NormalWeb"/>
+        <w:shd w:val="clear" w:color="auto" w:fill="FFFFFF"/>
+        <w:spacing w:after="150" w:line="315" w:lineRule="atLeast"/>
+        <w:rPr>
+          <w:rFonts w:ascii="Arial" w:hAnsi="Arial" w:cs="Arial"/>
+          <w:color w:val="000000"/>
+          <w:sz w:val="21"/>
+          <w:szCs w:val="21"/>
+        </w:rPr>
+      </w:pPr>
+      <w:r>
+        <w:rPr>
+          <w:rFonts w:ascii="Arial" w:hAnsi="Arial" w:cs="Arial"/>
+          <w:color w:val="000000"/>
+          <w:sz w:val="21"/>
+          <w:szCs w:val="21"/>
+        </w:rPr>
+        <w:t xml:space="preserve">The main objectives are to ensure the program runs error-free, data is correctly saved and retrieved, and the GUI is user-friendly and responsive. </w:t>
+      </w:r>
+      <w:proofErr w:type="gramStart"/>
+      <w:r>
+        <w:rPr>
+          <w:rFonts w:ascii="Arial" w:hAnsi="Arial" w:cs="Arial"/>
+          <w:color w:val="000000"/>
+          <w:sz w:val="21"/>
+          <w:szCs w:val="21"/>
+        </w:rPr>
+        <w:t>The end result</w:t>
+      </w:r>
+      <w:proofErr w:type="gramEnd"/>
+      <w:r>
+        <w:rPr>
+          <w:rFonts w:ascii="Arial" w:hAnsi="Arial" w:cs="Arial"/>
+          <w:color w:val="000000"/>
+          <w:sz w:val="21"/>
+          <w:szCs w:val="21"/>
+        </w:rPr>
+        <w:t xml:space="preserve"> will be a reliable and simple password manager for secure login management.</w:t>
       </w:r>
     </w:p>
     <w:p>
@@ -5786,6 +6220,7 @@
       </w:pPr>
       <w:bookmarkStart w:id="15" w:name="_Toc141242497"/>
       <w:r>
+        <w:lastRenderedPageBreak/>
         <w:t>Existing and Proposed solution</w:t>
       </w:r>
       <w:bookmarkEnd w:id="15"/>
@@ -5801,7 +6236,15 @@
     </w:p>
     <w:p>
       <w:r>
-        <w:t>An existing  solution for the password manager application is a basic GUI-based Python script with limited functionality. This GUI application allows users to save and retrieve website login credentials but lacks crucial features and advanced security measures.</w:t>
+        <w:t xml:space="preserve">An </w:t>
+      </w:r>
+      <w:proofErr w:type="gramStart"/>
+      <w:r>
+        <w:t>existing  solution</w:t>
+      </w:r>
+      <w:proofErr w:type="gramEnd"/>
+      <w:r>
+        <w:t xml:space="preserve"> for the password manager application is a basic GUI-based Python script with limited functionality. This GUI application allows users to save and retrieve website login credentials but lacks crucial features and advanced security measures.</w:t>
       </w:r>
     </w:p>
     <w:p>
@@ -5869,7 +6312,15 @@
     </w:p>
     <w:p>
       <w:r>
-        <w:t>In contrast to the existing solution, my proposed solution significantly improves the password manager application by building a comprehensive and secure Tkinter GUI. The proposed solution offers the following enhancements:</w:t>
+        <w:t xml:space="preserve">In contrast to the existing solution, my proposed solution significantly improves the password manager application by building a comprehensive and secure </w:t>
+      </w:r>
+      <w:proofErr w:type="spellStart"/>
+      <w:r>
+        <w:t>Tkinter</w:t>
+      </w:r>
+      <w:proofErr w:type="spellEnd"/>
+      <w:r>
+        <w:t xml:space="preserve"> GUI. The proposed solution offers the following enhancements:</w:t>
       </w:r>
     </w:p>
     <w:p>
@@ -5891,7 +6342,15 @@
         <w:t>Organized Data Presentation</w:t>
       </w:r>
       <w:r>
-        <w:t>: The Tkinter GUI organizes and presents the stored credentials in a structured and user-friendly manner, offering a clutter-free and visually appealing interface.</w:t>
+        <w:t xml:space="preserve">: The </w:t>
+      </w:r>
+      <w:proofErr w:type="spellStart"/>
+      <w:r>
+        <w:t>Tkinter</w:t>
+      </w:r>
+      <w:proofErr w:type="spellEnd"/>
+      <w:r>
+        <w:t xml:space="preserve"> GUI organizes and presents the stored credentials in a structured and user-friendly manner, offering a clutter-free and visually appealing interface.</w:t>
       </w:r>
     </w:p>
     <w:p>
@@ -5918,6 +6377,7 @@
     </w:p>
     <w:p>
       <w:r>
+        <w:lastRenderedPageBreak/>
         <w:t>What value addition are you planning?</w:t>
       </w:r>
     </w:p>
@@ -5933,7 +6393,15 @@
       </w:pPr>
       <w:bookmarkStart w:id="16" w:name="_Toc141242498"/>
       <w:r>
-        <w:t>Code submission (Github link)</w:t>
+        <w:t>Code submission (</w:t>
+      </w:r>
+      <w:proofErr w:type="spellStart"/>
+      <w:r>
+        <w:t>Github</w:t>
+      </w:r>
+      <w:proofErr w:type="spellEnd"/>
+      <w:r>
+        <w:t xml:space="preserve"> link)</w:t>
       </w:r>
       <w:bookmarkEnd w:id="16"/>
     </w:p>
@@ -5950,7 +6418,21 @@
             <w:rStyle w:val="Hyperlink"/>
             <w:lang w:val="en-GB"/>
           </w:rPr>
-          <w:t>Link For code</w:t>
+          <w:t>Link Fo</w:t>
+        </w:r>
+        <w:r>
+          <w:rPr>
+            <w:rStyle w:val="Hyperlink"/>
+            <w:lang w:val="en-GB"/>
+          </w:rPr>
+          <w:t>r</w:t>
+        </w:r>
+        <w:r>
+          <w:rPr>
+            <w:rStyle w:val="Hyperlink"/>
+            <w:lang w:val="en-GB"/>
+          </w:rPr>
+          <w:t xml:space="preserve"> code</w:t>
         </w:r>
       </w:hyperlink>
       <w:r>
@@ -5963,7 +6445,13 @@
         <w:rPr>
           <w:lang w:val="en-GB"/>
         </w:rPr>
-        <w:t>https://github.com/voltXrahul/Password-Manager</w:t>
+        <w:t>https://github.com/voltXrahul/</w:t>
+      </w:r>
+      <w:r>
+        <w:rPr>
+          <w:lang w:val="en-GB"/>
+        </w:rPr>
+        <w:t>upskill_campus</w:t>
       </w:r>
       <w:r>
         <w:rPr>
@@ -5981,7 +6469,23 @@
       </w:pPr>
       <w:bookmarkStart w:id="17" w:name="_Toc141242499"/>
       <w:r>
-        <w:t xml:space="preserve">Report submission (Github link)  : </w:t>
+        <w:t>Report submission (</w:t>
+      </w:r>
+      <w:proofErr w:type="spellStart"/>
+      <w:r>
+        <w:t>Github</w:t>
+      </w:r>
+      <w:proofErr w:type="spellEnd"/>
+      <w:r>
+        <w:t xml:space="preserve"> </w:t>
+      </w:r>
+      <w:proofErr w:type="gramStart"/>
+      <w:r>
+        <w:t>link)  :</w:t>
+      </w:r>
+      <w:proofErr w:type="gramEnd"/>
+      <w:r>
+        <w:t xml:space="preserve"> </w:t>
       </w:r>
       <w:r>
         <w:rPr>
@@ -5995,6 +6499,8 @@
       <w:pPr>
         <w:ind w:left="432"/>
         <w:rPr>
+          <w:rFonts w:ascii="Arial" w:eastAsia="Times New Roman" w:hAnsi="Arial" w:cs="Times New Roman"/>
+          <w:bCs/>
           <w:lang w:val="en-GB"/>
         </w:rPr>
       </w:pPr>
@@ -6017,8 +6523,82 @@
           <w:bCs/>
           <w:lang w:val="en-GB"/>
         </w:rPr>
-        <w:t>(https://github.com/voltXrahul/Password-Manager/blob/main/FinalReport.docx)</w:t>
-      </w:r>
+        <w:t>(</w:t>
+      </w:r>
+      <w:hyperlink r:id="rId49" w:history="1">
+        <w:r>
+          <w:rPr>
+            <w:rStyle w:val="Hyperlink"/>
+            <w:rFonts w:ascii="Arial" w:eastAsia="Times New Roman" w:hAnsi="Arial" w:cs="Times New Roman"/>
+            <w:bCs/>
+            <w:lang w:val="en-GB"/>
+          </w:rPr>
+          <w:t>https://github.com/voltXrahul/ups</w:t>
+        </w:r>
+        <w:r>
+          <w:rPr>
+            <w:rStyle w:val="Hyperlink"/>
+            <w:rFonts w:ascii="Arial" w:eastAsia="Times New Roman" w:hAnsi="Arial" w:cs="Times New Roman"/>
+            <w:bCs/>
+            <w:lang w:val="en-GB"/>
+          </w:rPr>
+          <w:t>k</w:t>
+        </w:r>
+        <w:r>
+          <w:rPr>
+            <w:rStyle w:val="Hyperlink"/>
+            <w:rFonts w:ascii="Arial" w:eastAsia="Times New Roman" w:hAnsi="Arial" w:cs="Times New Roman"/>
+            <w:bCs/>
+            <w:lang w:val="en-GB"/>
+          </w:rPr>
+          <w:t>ill_campus/blob/main/FinalReport.docx</w:t>
+        </w:r>
+      </w:hyperlink>
+      <w:r>
+        <w:rPr>
+          <w:rFonts w:ascii="Arial" w:eastAsia="Times New Roman" w:hAnsi="Arial" w:cs="Times New Roman"/>
+          <w:bCs/>
+          <w:lang w:val="en-GB"/>
+        </w:rPr>
+        <w:t>)</w:t>
+      </w:r>
+    </w:p>
+    <w:p>
+      <w:pPr>
+        <w:ind w:left="432"/>
+        <w:rPr>
+          <w:lang w:val="en-GB"/>
+        </w:rPr>
+      </w:pPr>
+      <w:hyperlink r:id="rId50" w:history="1">
+        <w:r>
+          <w:rPr>
+            <w:rStyle w:val="Hyperlink"/>
+            <w:rFonts w:ascii="Arial" w:eastAsia="Times New Roman" w:hAnsi="Arial" w:cs="Times New Roman"/>
+            <w:bCs/>
+            <w:lang w:val="en-GB"/>
+          </w:rPr>
+          <w:t>Link for report pdf fo</w:t>
+        </w:r>
+        <w:r>
+          <w:rPr>
+            <w:rStyle w:val="Hyperlink"/>
+            <w:rFonts w:ascii="Arial" w:eastAsia="Times New Roman" w:hAnsi="Arial" w:cs="Times New Roman"/>
+            <w:bCs/>
+            <w:lang w:val="en-GB"/>
+          </w:rPr>
+          <w:t>r</w:t>
+        </w:r>
+        <w:r>
+          <w:rPr>
+            <w:rStyle w:val="Hyperlink"/>
+            <w:rFonts w:ascii="Arial" w:eastAsia="Times New Roman" w:hAnsi="Arial" w:cs="Times New Roman"/>
+            <w:bCs/>
+            <w:lang w:val="en-GB"/>
+          </w:rPr>
+          <w:t>mat</w:t>
+        </w:r>
+      </w:hyperlink>
     </w:p>
     <w:p>
       <w:pPr>
@@ -6059,6 +6639,7 @@
       </w:pPr>
       <w:bookmarkStart w:id="18" w:name="_Toc141242500"/>
       <w:r>
+        <w:lastRenderedPageBreak/>
         <w:t>Proposed D</w:t>
       </w:r>
       <w:r>
@@ -6072,7 +6653,15 @@
     <w:p/>
     <w:p>
       <w:r>
-        <w:t>Given more details about design flow of your solution. This is applicable for all domains. DS/ML Students can cover it after they have their algorithm implementation. There is always a start, intermediate stages and then final outcome.</w:t>
+        <w:t xml:space="preserve">Given more details about design flow of your solution. This is applicable for all domains. DS/ML Students can cover it after they have their algorithm implementation. There is always a start, intermediate </w:t>
+      </w:r>
+      <w:proofErr w:type="gramStart"/>
+      <w:r>
+        <w:t>stages</w:t>
+      </w:r>
+      <w:proofErr w:type="gramEnd"/>
+      <w:r>
+        <w:t xml:space="preserve"> and then final outcome.</w:t>
       </w:r>
     </w:p>
     <w:p>
@@ -6094,7 +6683,15 @@
     </w:p>
     <w:p>
       <w:r>
-        <w:t>To create the password manager application, I will begin by identifying the key requirements and functionalities. My goal is to design a secure and user-friendly GUI-based application using Python and Tkinter.</w:t>
+        <w:t xml:space="preserve">To create the password manager application, I will begin by identifying the key requirements and functionalities. My goal is to design a secure and user-friendly GUI-based application using Python and </w:t>
+      </w:r>
+      <w:proofErr w:type="spellStart"/>
+      <w:r>
+        <w:t>Tkinter</w:t>
+      </w:r>
+      <w:proofErr w:type="spellEnd"/>
+      <w:r>
+        <w:t>.</w:t>
       </w:r>
     </w:p>
     <w:p>
@@ -6122,7 +6719,15 @@
         <w:t>User Interface Design</w:t>
       </w:r>
       <w:r>
-        <w:t>: I will start by designing the interface with Tkinter, incorporating labels, entry fields, buttons, and widgets to ensure an intuitive and visually appealing design.</w:t>
+        <w:t xml:space="preserve">: I will start by designing the interface with </w:t>
+      </w:r>
+      <w:proofErr w:type="spellStart"/>
+      <w:r>
+        <w:t>Tkinter</w:t>
+      </w:r>
+      <w:proofErr w:type="spellEnd"/>
+      <w:r>
+        <w:t>, incorporating labels, entry fields, buttons, and widgets to ensure an intuitive and visually appealing design.</w:t>
       </w:r>
     </w:p>
     <w:p>
@@ -6144,7 +6749,17 @@
         <w:t>Data Storage</w:t>
       </w:r>
       <w:r>
-        <w:t>: Using a JSON file ("data.json") to store login credentials in a structured format, enabling easy retrieval and updates.</w:t>
+        <w:t>: Using a JSON file ("</w:t>
+      </w:r>
+      <w:proofErr w:type="spellStart"/>
+      <w:proofErr w:type="gramStart"/>
+      <w:r>
+        <w:t>data.json</w:t>
+      </w:r>
+      <w:proofErr w:type="spellEnd"/>
+      <w:proofErr w:type="gramEnd"/>
+      <w:r>
+        <w:t>") to store login credentials in a structured format, enabling easy retrieval and updates.</w:t>
       </w:r>
     </w:p>
     <w:p>
@@ -6212,18 +6827,37 @@
           <w:u w:val="single"/>
         </w:rPr>
       </w:pPr>
+      <w:proofErr w:type="gramStart"/>
       <w:r>
         <w:rPr>
           <w:b/>
           <w:bCs/>
           <w:u w:val="single"/>
         </w:rPr>
-        <w:t>Final Outcome:</w:t>
+        <w:lastRenderedPageBreak/>
+        <w:t>Final Outcome</w:t>
+      </w:r>
+      <w:proofErr w:type="gramEnd"/>
+      <w:r>
+        <w:rPr>
+          <w:b/>
+          <w:bCs/>
+          <w:u w:val="single"/>
+        </w:rPr>
+        <w:t>:</w:t>
       </w:r>
     </w:p>
     <w:p>
       <w:r>
-        <w:t>The final outcome will be a fully functional password manager application with a user-friendly GUI. Users can securely save, retrieve, and delete website login credentials. The application will include a password generator, organized data presentation, and error handling for a smoother user experience.</w:t>
+        <w:t xml:space="preserve">The </w:t>
+      </w:r>
+      <w:proofErr w:type="gramStart"/>
+      <w:r>
+        <w:t>final outcome</w:t>
+      </w:r>
+      <w:proofErr w:type="gramEnd"/>
+      <w:r>
+        <w:t xml:space="preserve"> will be a fully functional password manager application with a user-friendly GUI. Users can securely save, retrieve, and delete website login credentials. The application will include a password generator, organized data presentation, and error handling for a smoother user experience.</w:t>
       </w:r>
     </w:p>
     <w:p/>
@@ -6277,7 +6911,7 @@
                     <pic:cNvPicPr/>
                   </pic:nvPicPr>
                   <pic:blipFill>
-                    <a:blip r:embed="rId49" cstate="print">
+                    <a:blip r:embed="rId51" cstate="print">
                       <a:extLst>
                         <a:ext uri="{28A0092B-C50C-407E-A947-70E740481C1C}">
                           <a14:useLocalDpi xmlns:a14="http://schemas.microsoft.com/office/drawing/2010/main" val="0"/>
@@ -6372,7 +7006,7 @@
                     <pic:cNvPicPr/>
                   </pic:nvPicPr>
                   <pic:blipFill>
-                    <a:blip r:embed="rId50" cstate="print">
+                    <a:blip r:embed="rId52" cstate="print">
                       <a:extLst>
                         <a:ext uri="{28A0092B-C50C-407E-A947-70E740481C1C}">
                           <a14:useLocalDpi xmlns:a14="http://schemas.microsoft.com/office/drawing/2010/main" val="0"/>
@@ -6454,7 +7088,15 @@
         </w:numPr>
       </w:pPr>
       <w:r>
-        <w:t>Performance (Speed): Operations like password retrieval, deletion, and listing require reading the entire data.json file. As the size of the data file increases, the speed of these operations could decrease.</w:t>
+        <w:t xml:space="preserve">Performance (Speed): Operations like password retrieval, deletion, and listing require reading the entire </w:t>
+      </w:r>
+      <w:proofErr w:type="spellStart"/>
+      <w:r>
+        <w:t>data.json</w:t>
+      </w:r>
+      <w:proofErr w:type="spellEnd"/>
+      <w:r>
+        <w:t xml:space="preserve"> file. As the size of the data file increases, the speed of these operations could decrease.</w:t>
       </w:r>
     </w:p>
     <w:p>
@@ -6543,7 +7185,23 @@
     </w:p>
     <w:p>
       <w:r>
-        <w:t>The application was shared with friends for beta testing. They found the application quick, responsive, and user-friendly. It performed as expected, generating and storing passwords seamlessly. Extensive tests for long-term usage (large data files) were not conducted, but given the application's purpose as a personal password manager, this was deemed acceptable.</w:t>
+        <w:t xml:space="preserve">The application was shared with friends for beta testing. They found the application quick, responsive, and user-friendly. It performed as expected, </w:t>
+      </w:r>
+      <w:proofErr w:type="gramStart"/>
+      <w:r>
+        <w:t>generating</w:t>
+      </w:r>
+      <w:proofErr w:type="gramEnd"/>
+      <w:r>
+        <w:t xml:space="preserve"> and storing passwords seamlessly. Extensive tests for long-term usage (large data files) were not </w:t>
+      </w:r>
+      <w:proofErr w:type="gramStart"/>
+      <w:r>
+        <w:t>conducted, but</w:t>
+      </w:r>
+      <w:proofErr w:type="gramEnd"/>
+      <w:r>
+        <w:t xml:space="preserve"> given the application's purpose as a personal password manager, this was deemed acceptable.</w:t>
       </w:r>
     </w:p>
     <w:p>
@@ -6621,6 +7279,7 @@
       </w:pPr>
       <w:bookmarkStart w:id="22" w:name="_Toc141242504"/>
       <w:r>
+        <w:lastRenderedPageBreak/>
         <w:t xml:space="preserve">Test </w:t>
       </w:r>
       <w:r>
@@ -6904,6 +7563,7 @@
       </w:pPr>
       <w:bookmarkStart w:id="24" w:name="_Toc141242506"/>
       <w:r>
+        <w:lastRenderedPageBreak/>
         <w:t>Performance Outcome</w:t>
       </w:r>
       <w:bookmarkEnd w:id="24"/>
@@ -6923,8 +7583,13 @@
         <w:t>Improvement 1:</w:t>
       </w:r>
       <w:r>
-        <w:t xml:space="preserve"> Added validation for website and password fields</w:t>
-      </w:r>
+        <w:t xml:space="preserve"> Added validation for website and password </w:t>
+      </w:r>
+      <w:proofErr w:type="gramStart"/>
+      <w:r>
+        <w:t>fields</w:t>
+      </w:r>
+      <w:proofErr w:type="gramEnd"/>
     </w:p>
     <w:p>
       <w:r>
@@ -6956,7 +7621,15 @@
     </w:p>
     <w:p>
       <w:r>
-        <w:t>Solution: Incorporated the Pyperclip library to automatically copy the generated password to the clipboard, enhancing the user experience.</w:t>
+        <w:t xml:space="preserve">Solution: Incorporated the </w:t>
+      </w:r>
+      <w:proofErr w:type="spellStart"/>
+      <w:r>
+        <w:t>Pyperclip</w:t>
+      </w:r>
+      <w:proofErr w:type="spellEnd"/>
+      <w:r>
+        <w:t xml:space="preserve"> library to automatically copy the generated password to the clipboard, enhancing the user experience.</w:t>
       </w:r>
     </w:p>
     <w:p>
@@ -6972,8 +7645,13 @@
         <w:t xml:space="preserve">mprovement 3: </w:t>
       </w:r>
       <w:r>
-        <w:t>Clear input fields after saving password</w:t>
-      </w:r>
+        <w:t xml:space="preserve">Clear input fields after saving </w:t>
+      </w:r>
+      <w:proofErr w:type="gramStart"/>
+      <w:r>
+        <w:t>password</w:t>
+      </w:r>
+      <w:proofErr w:type="gramEnd"/>
     </w:p>
     <w:p>
       <w:r>
@@ -6995,8 +7673,13 @@
         <w:t>Improvement 4</w:t>
       </w:r>
       <w:r>
-        <w:t>: Provided user feedback when searching for a website</w:t>
-      </w:r>
+        <w:t xml:space="preserve">: Provided user feedback when searching for a </w:t>
+      </w:r>
+      <w:proofErr w:type="gramStart"/>
+      <w:r>
+        <w:t>website</w:t>
+      </w:r>
+      <w:proofErr w:type="gramEnd"/>
     </w:p>
     <w:p>
       <w:r>
@@ -7018,8 +7701,13 @@
         <w:t>Improvement 5:</w:t>
       </w:r>
       <w:r>
-        <w:t xml:space="preserve"> Confirmation before deleting password</w:t>
-      </w:r>
+        <w:t xml:space="preserve"> Confirmation before deleting </w:t>
+      </w:r>
+      <w:proofErr w:type="gramStart"/>
+      <w:r>
+        <w:t>password</w:t>
+      </w:r>
+      <w:proofErr w:type="gramEnd"/>
     </w:p>
     <w:p>
       <w:r>
@@ -7088,7 +7776,15 @@
         </w:numPr>
       </w:pPr>
       <w:r>
-        <w:t>Value of Collaboration: Involving my friends in the testing phase was truly eye-opening. Their valuable feedback and fresh perspectives taught me the immense value of collaboration and how it can lead to a better end product.</w:t>
+        <w:t xml:space="preserve">Value of Collaboration: Involving my friends in the testing phase was truly eye-opening. Their valuable feedback and fresh perspectives taught me the immense value of collaboration and how it can lead to a better </w:t>
+      </w:r>
+      <w:proofErr w:type="gramStart"/>
+      <w:r>
+        <w:t>end product</w:t>
+      </w:r>
+      <w:proofErr w:type="gramEnd"/>
+      <w:r>
+        <w:t>.</w:t>
       </w:r>
     </w:p>
     <w:p>
@@ -7158,6 +7854,7 @@
           <w:bCs/>
           <w:u w:val="single"/>
         </w:rPr>
+        <w:lastRenderedPageBreak/>
         <w:t>Career Growth:</w:t>
       </w:r>
     </w:p>
@@ -7259,6 +7956,7 @@
       </w:pPr>
       <w:bookmarkStart w:id="26" w:name="_Toc141242508"/>
       <w:r>
+        <w:lastRenderedPageBreak/>
         <w:t>Future work scope</w:t>
       </w:r>
       <w:bookmarkEnd w:id="26"/>
@@ -7372,8 +8070,8 @@
       </w:r>
     </w:p>
     <w:sectPr>
-      <w:headerReference w:type="default" r:id="rId51"/>
-      <w:footerReference w:type="default" r:id="rId52"/>
+      <w:headerReference w:type="default" r:id="rId53"/>
+      <w:footerReference w:type="default" r:id="rId54"/>
       <w:pgSz w:w="12240" w:h="15840"/>
       <w:pgMar w:top="1440" w:right="1350" w:bottom="1440" w:left="1440" w:header="270" w:footer="720" w:gutter="0"/>
       <w:cols w:space="720"/>
@@ -24659,7 +25357,6 @@
 <ds:datastoreItem xmlns:ds="http://schemas.openxmlformats.org/officeDocument/2006/customXml" ds:itemID="{3C8BEC9C-753E-4ED7-8399-3A73CE1AE7A9}">
   <ds:schemaRefs>
     <ds:schemaRef ds:uri="http://schemas.openxmlformats.org/officeDocument/2006/bibliography"/>
-    <ds:schemaRef ds:uri="http://www.w3.org/2000/xmlns/"/>
   </ds:schemaRefs>
 </ds:datastoreItem>
 </file>